--- a/docs/draft2/Supporting Information S1.docx
+++ b/docs/draft2/Supporting Information S1.docx
@@ -1039,7 +1039,6 @@
                 <w:lang w:eastAsia="en-AU"/>
               </w:rPr>
             </w:pPr>
-            <w:proofErr w:type="spellStart"/>
             <w:r>
               <w:rPr>
                 <w:rFonts w:ascii="Calibri" w:eastAsia="Times New Roman" w:hAnsi="Calibri" w:cs="Times New Roman"/>
@@ -1048,7 +1047,6 @@
               </w:rPr>
               <w:t>MDFMDFWet</w:t>
             </w:r>
-            <w:proofErr w:type="spellEnd"/>
           </w:p>
         </w:tc>
         <w:tc>
@@ -1249,7 +1247,6 @@
                 <w:lang w:eastAsia="en-AU"/>
               </w:rPr>
             </w:pPr>
-            <w:proofErr w:type="spellStart"/>
             <w:r>
               <w:rPr>
                 <w:rFonts w:ascii="Calibri" w:eastAsia="Times New Roman" w:hAnsi="Calibri" w:cs="Times New Roman"/>
@@ -1258,7 +1255,6 @@
               </w:rPr>
               <w:t>MDFMDFDry</w:t>
             </w:r>
-            <w:proofErr w:type="spellEnd"/>
           </w:p>
         </w:tc>
         <w:tc>
@@ -1431,8 +1427,6 @@
             </w:r>
           </w:p>
         </w:tc>
-        <w:bookmarkStart w:id="0" w:name="_GoBack"/>
-        <w:bookmarkEnd w:id="0"/>
       </w:tr>
       <w:tr>
         <w:trPr>
@@ -1461,7 +1455,6 @@
                 <w:lang w:eastAsia="en-AU"/>
               </w:rPr>
             </w:pPr>
-            <w:proofErr w:type="spellStart"/>
             <w:r>
               <w:rPr>
                 <w:rFonts w:ascii="Calibri" w:eastAsia="Times New Roman" w:hAnsi="Calibri" w:cs="Times New Roman"/>
@@ -1470,7 +1463,6 @@
               </w:rPr>
               <w:t>CVMDFWet</w:t>
             </w:r>
-            <w:proofErr w:type="spellEnd"/>
           </w:p>
         </w:tc>
         <w:tc>
@@ -1671,7 +1663,6 @@
                 <w:lang w:eastAsia="en-AU"/>
               </w:rPr>
             </w:pPr>
-            <w:proofErr w:type="spellStart"/>
             <w:r>
               <w:rPr>
                 <w:rFonts w:ascii="Calibri" w:eastAsia="Times New Roman" w:hAnsi="Calibri" w:cs="Times New Roman"/>
@@ -1680,7 +1671,6 @@
               </w:rPr>
               <w:t>CVMDFDry</w:t>
             </w:r>
-            <w:proofErr w:type="spellEnd"/>
           </w:p>
         </w:tc>
         <w:tc>
@@ -1881,7 +1871,6 @@
                 <w:lang w:eastAsia="en-AU"/>
               </w:rPr>
             </w:pPr>
-            <w:proofErr w:type="spellStart"/>
             <w:r>
               <w:rPr>
                 <w:rFonts w:ascii="Calibri" w:eastAsia="Times New Roman" w:hAnsi="Calibri" w:cs="Times New Roman"/>
@@ -1890,7 +1879,6 @@
               </w:rPr>
               <w:t>HSPeak</w:t>
             </w:r>
-            <w:proofErr w:type="spellEnd"/>
           </w:p>
         </w:tc>
         <w:tc>
@@ -2091,7 +2079,6 @@
                 <w:lang w:eastAsia="en-AU"/>
               </w:rPr>
             </w:pPr>
-            <w:proofErr w:type="spellStart"/>
             <w:r>
               <w:rPr>
                 <w:rFonts w:ascii="Calibri" w:eastAsia="Times New Roman" w:hAnsi="Calibri" w:cs="Times New Roman"/>
@@ -2100,7 +2087,6 @@
               </w:rPr>
               <w:t>HSMeanDur</w:t>
             </w:r>
-            <w:proofErr w:type="spellEnd"/>
           </w:p>
         </w:tc>
         <w:tc>
@@ -2301,7 +2287,6 @@
                 <w:lang w:eastAsia="en-AU"/>
               </w:rPr>
             </w:pPr>
-            <w:proofErr w:type="spellStart"/>
             <w:r>
               <w:rPr>
                 <w:rFonts w:ascii="Calibri" w:eastAsia="Times New Roman" w:hAnsi="Calibri" w:cs="Times New Roman"/>
@@ -2310,7 +2295,6 @@
               </w:rPr>
               <w:t>CVAnnHSPeak</w:t>
             </w:r>
-            <w:proofErr w:type="spellEnd"/>
           </w:p>
         </w:tc>
         <w:tc>
@@ -2511,7 +2495,6 @@
                 <w:lang w:eastAsia="en-AU"/>
               </w:rPr>
             </w:pPr>
-            <w:proofErr w:type="spellStart"/>
             <w:r>
               <w:rPr>
                 <w:rFonts w:ascii="Calibri" w:eastAsia="Times New Roman" w:hAnsi="Calibri" w:cs="Times New Roman"/>
@@ -2520,7 +2503,6 @@
               </w:rPr>
               <w:t>CVAnnHSMeanDur</w:t>
             </w:r>
-            <w:proofErr w:type="spellEnd"/>
           </w:p>
         </w:tc>
         <w:tc>
@@ -2721,7 +2703,6 @@
                 <w:lang w:eastAsia="en-AU"/>
               </w:rPr>
             </w:pPr>
-            <w:proofErr w:type="spellStart"/>
             <w:r>
               <w:rPr>
                 <w:rFonts w:ascii="Calibri" w:eastAsia="Times New Roman" w:hAnsi="Calibri" w:cs="Times New Roman"/>
@@ -2730,7 +2711,6 @@
               </w:rPr>
               <w:t>LSPeak</w:t>
             </w:r>
-            <w:proofErr w:type="spellEnd"/>
           </w:p>
         </w:tc>
         <w:tc>
@@ -2931,7 +2911,6 @@
                 <w:lang w:eastAsia="en-AU"/>
               </w:rPr>
             </w:pPr>
-            <w:proofErr w:type="spellStart"/>
             <w:r>
               <w:rPr>
                 <w:rFonts w:ascii="Calibri" w:eastAsia="Times New Roman" w:hAnsi="Calibri" w:cs="Times New Roman"/>
@@ -2940,7 +2919,6 @@
               </w:rPr>
               <w:t>LSMeanDur</w:t>
             </w:r>
-            <w:proofErr w:type="spellEnd"/>
           </w:p>
         </w:tc>
         <w:tc>
@@ -3141,7 +3119,6 @@
                 <w:lang w:eastAsia="en-AU"/>
               </w:rPr>
             </w:pPr>
-            <w:proofErr w:type="spellStart"/>
             <w:r>
               <w:rPr>
                 <w:rFonts w:ascii="Calibri" w:eastAsia="Times New Roman" w:hAnsi="Calibri" w:cs="Times New Roman"/>
@@ -3150,7 +3127,6 @@
               </w:rPr>
               <w:t>CVAnnLSPeak</w:t>
             </w:r>
-            <w:proofErr w:type="spellEnd"/>
           </w:p>
         </w:tc>
         <w:tc>
@@ -3351,7 +3327,6 @@
                 <w:lang w:eastAsia="en-AU"/>
               </w:rPr>
             </w:pPr>
-            <w:proofErr w:type="spellStart"/>
             <w:r>
               <w:rPr>
                 <w:rFonts w:ascii="Calibri" w:eastAsia="Times New Roman" w:hAnsi="Calibri" w:cs="Times New Roman"/>
@@ -3360,7 +3335,6 @@
               </w:rPr>
               <w:t>CVAnnLSMeanDur</w:t>
             </w:r>
-            <w:proofErr w:type="spellEnd"/>
           </w:p>
         </w:tc>
         <w:tc>
@@ -3769,7 +3743,6 @@
                 <w:lang w:eastAsia="en-AU"/>
               </w:rPr>
             </w:pPr>
-            <w:proofErr w:type="spellStart"/>
             <w:r>
               <w:rPr>
                 <w:rFonts w:ascii="Calibri" w:eastAsia="Times New Roman" w:hAnsi="Calibri" w:cs="Times New Roman"/>
@@ -3778,7 +3751,6 @@
               </w:rPr>
               <w:t>CVAnnBFI</w:t>
             </w:r>
-            <w:proofErr w:type="spellEnd"/>
           </w:p>
         </w:tc>
         <w:tc>
@@ -3979,7 +3951,6 @@
                 <w:lang w:eastAsia="en-AU"/>
               </w:rPr>
             </w:pPr>
-            <w:proofErr w:type="spellStart"/>
             <w:r>
               <w:rPr>
                 <w:rFonts w:ascii="Calibri" w:eastAsia="Times New Roman" w:hAnsi="Calibri" w:cs="Times New Roman"/>
@@ -3988,7 +3959,6 @@
               </w:rPr>
               <w:t>C_MinM</w:t>
             </w:r>
-            <w:proofErr w:type="spellEnd"/>
           </w:p>
         </w:tc>
         <w:tc>
@@ -4189,7 +4159,6 @@
                 <w:lang w:eastAsia="en-AU"/>
               </w:rPr>
             </w:pPr>
-            <w:proofErr w:type="spellStart"/>
             <w:r>
               <w:rPr>
                 <w:rFonts w:ascii="Calibri" w:eastAsia="Times New Roman" w:hAnsi="Calibri" w:cs="Times New Roman"/>
@@ -4198,7 +4167,6 @@
               </w:rPr>
               <w:t>M_MinM</w:t>
             </w:r>
-            <w:proofErr w:type="spellEnd"/>
           </w:p>
         </w:tc>
         <w:tc>
@@ -4399,7 +4367,6 @@
                 <w:lang w:eastAsia="en-AU"/>
               </w:rPr>
             </w:pPr>
-            <w:proofErr w:type="spellStart"/>
             <w:r>
               <w:rPr>
                 <w:rFonts w:ascii="Calibri" w:eastAsia="Times New Roman" w:hAnsi="Calibri" w:cs="Times New Roman"/>
@@ -4408,7 +4375,6 @@
               </w:rPr>
               <w:t>C_MaxM</w:t>
             </w:r>
-            <w:proofErr w:type="spellEnd"/>
           </w:p>
         </w:tc>
         <w:tc>
@@ -4609,7 +4575,6 @@
                 <w:lang w:eastAsia="en-AU"/>
               </w:rPr>
             </w:pPr>
-            <w:proofErr w:type="spellStart"/>
             <w:r>
               <w:rPr>
                 <w:rFonts w:ascii="Calibri" w:eastAsia="Times New Roman" w:hAnsi="Calibri" w:cs="Times New Roman"/>
@@ -4618,7 +4583,6 @@
               </w:rPr>
               <w:t>M_MaxM</w:t>
             </w:r>
-            <w:proofErr w:type="spellEnd"/>
           </w:p>
         </w:tc>
         <w:tc>
@@ -12274,107 +12238,10 @@
         </w:tc>
       </w:tr>
     </w:tbl>
-    <w:p/>
-    <w:p/>
     <w:p>
-      <w:pPr>
-        <w:keepNext/>
-      </w:pPr>
-      <w:r>
-        <w:rPr>
-          <w:noProof/>
-          <w:lang w:eastAsia="en-AU"/>
-        </w:rPr>
-        <w:drawing>
-          <wp:inline distT="0" distB="0" distL="0" distR="0" wp14:anchorId="719258F5" wp14:editId="166BA492">
-            <wp:extent cx="5731510" cy="2176780"/>
-            <wp:effectExtent l="0" t="0" r="2540" b="0"/>
-            <wp:docPr id="1" name="Picture 1"/>
-            <wp:cNvGraphicFramePr>
-              <a:graphicFrameLocks xmlns:a="http://schemas.openxmlformats.org/drawingml/2006/main" noChangeAspect="1"/>
-            </wp:cNvGraphicFramePr>
-            <a:graphic xmlns:a="http://schemas.openxmlformats.org/drawingml/2006/main">
-              <a:graphicData uri="http://schemas.openxmlformats.org/drawingml/2006/picture">
-                <pic:pic xmlns:pic="http://schemas.openxmlformats.org/drawingml/2006/picture">
-                  <pic:nvPicPr>
-                    <pic:cNvPr id="1" name="supp_exotics.png"/>
-                    <pic:cNvPicPr/>
-                  </pic:nvPicPr>
-                  <pic:blipFill>
-                    <a:blip r:embed="rId4" cstate="print">
-                      <a:extLst>
-                        <a:ext uri="{28A0092B-C50C-407E-A947-70E740481C1C}">
-                          <a14:useLocalDpi xmlns:a14="http://schemas.microsoft.com/office/drawing/2010/main" val="0"/>
-                        </a:ext>
-                      </a:extLst>
-                    </a:blip>
-                    <a:stretch>
-                      <a:fillRect/>
-                    </a:stretch>
-                  </pic:blipFill>
-                  <pic:spPr>
-                    <a:xfrm>
-                      <a:off x="0" y="0"/>
-                      <a:ext cx="5731510" cy="2176780"/>
-                    </a:xfrm>
-                    <a:prstGeom prst="rect">
-                      <a:avLst/>
-                    </a:prstGeom>
-                  </pic:spPr>
-                </pic:pic>
-              </a:graphicData>
-            </a:graphic>
-          </wp:inline>
-        </w:drawing>
-      </w:r>
+      <w:bookmarkStart w:id="0" w:name="_GoBack"/>
+      <w:bookmarkEnd w:id="0"/>
     </w:p>
-    <w:p>
-      <w:pPr>
-        <w:pStyle w:val="Caption"/>
-      </w:pPr>
-      <w:r>
-        <w:t xml:space="preserve">Figure </w:t>
-      </w:r>
-      <w:r>
-        <w:fldChar w:fldCharType="begin"/>
-      </w:r>
-      <w:r>
-        <w:instrText xml:space="preserve"> SEQ Figure \* ARABIC </w:instrText>
-      </w:r>
-      <w:r>
-        <w:fldChar w:fldCharType="separate"/>
-      </w:r>
-      <w:r>
-        <w:rPr>
-          <w:noProof/>
-        </w:rPr>
-        <w:t>1</w:t>
-      </w:r>
-      <w:r>
-        <w:rPr>
-          <w:noProof/>
-        </w:rPr>
-        <w:fldChar w:fldCharType="end"/>
-      </w:r>
-      <w:r>
-        <w:t xml:space="preserve">. Relationships between exotic proportional abundance and a.) </w:t>
-      </w:r>
-      <w:proofErr w:type="gramStart"/>
-      <w:r>
-        <w:t>community</w:t>
-      </w:r>
-      <w:proofErr w:type="gramEnd"/>
-      <w:r>
-        <w:t xml:space="preserve"> weighted </w:t>
-      </w:r>
-      <w:r>
-        <w:rPr>
-          <w:noProof/>
-        </w:rPr>
-        <w:t>mean leaf area; b.) community weighted mean wood density.</w:t>
-      </w:r>
-    </w:p>
-    <w:p/>
     <w:p/>
     <w:sectPr>
       <w:pgSz w:w="11906" w:h="16838"/>
